--- a/survey/ELREQ-Survey-1-US-Letter.docx
+++ b/survey/ELREQ-Survey-1-US-Letter.docx
@@ -3105,7 +3105,7 @@
         <w:t>ገና፟</w:t>
       </w:r>
       <w:r>
-        <w:t xml:space="preserve">) and may appear in a single dot form. Outside of linguistic works, the germination mark appears most famously in Haddis Alemayehu’s used a </w:t>
+        <w:t xml:space="preserve">) and may appear in a single dot form. Outside of linguistic works, the gemination mark appears most famously in Haddis Alemayehu’s used a </w:t>
       </w:r>
       <w:r>
         <w:rPr>
@@ -9516,6 +9516,9 @@
         <w:t xml:space="preserve">    </w:t>
       </w:r>
       <w:r>
+        <w:br/>
+      </w:r>
+      <w:r>
         <w:rPr>
           <w:rFonts w:ascii="Arial Unicode MS" w:eastAsia="Arial Unicode MS" w:hAnsi="Arial Unicode MS" w:cs="Arial Unicode MS" w:hint="eastAsia"/>
         </w:rPr>
@@ -10263,24 +10266,96 @@
         <w:rPr>
           <w:shd w:val="clear" w:color="auto" w:fill="FFFFFF"/>
         </w:rPr>
-        <w:t>Using Microsoft Word as a reference point, Footnote counters are simple superscripted cardinal numbers. The superscripted text is "top-aligned" with the reference text. This alignment style works well the letters of the typeface are fixed height, but may not be visually optimal in a variable height writing sytem</w:t>
+        <w:t>Footnote counters are simple superscripted cardinal numb</w:t>
       </w:r>
       <w:r>
         <w:rPr>
           <w:shd w:val="clear" w:color="auto" w:fill="FFFFFF"/>
         </w:rPr>
+        <w:t>ers. Microsoft Word, for example, will “top-aligned”</w:t>
+      </w:r>
+      <w:r>
+        <w:rPr>
+          <w:shd w:val="clear" w:color="auto" w:fill="FFFFFF"/>
+        </w:rPr>
+        <w:t xml:space="preserve"> </w:t>
+      </w:r>
+      <w:r>
+        <w:rPr>
+          <w:shd w:val="clear" w:color="auto" w:fill="FFFFFF"/>
+        </w:rPr>
+        <w:t xml:space="preserve">the superscripted text </w:t>
+      </w:r>
+      <w:r>
+        <w:rPr>
+          <w:shd w:val="clear" w:color="auto" w:fill="FFFFFF"/>
+        </w:rPr>
+        <w:t xml:space="preserve">with the reference text. </w:t>
+      </w:r>
+      <w:r>
+        <w:rPr>
+          <w:shd w:val="clear" w:color="auto" w:fill="FFFFFF"/>
+        </w:rPr>
+        <w:t xml:space="preserve">Other text presentation systems, such as web browsers, may raise the superscripted text further. Both </w:t>
+      </w:r>
+      <w:r>
+        <w:rPr>
+          <w:shd w:val="clear" w:color="auto" w:fill="FFFFFF"/>
+        </w:rPr>
+        <w:t>alignment style</w:t>
+      </w:r>
+      <w:r>
+        <w:rPr>
+          <w:shd w:val="clear" w:color="auto" w:fill="FFFFFF"/>
+        </w:rPr>
+        <w:t>s work</w:t>
+      </w:r>
+      <w:r>
+        <w:rPr>
+          <w:shd w:val="clear" w:color="auto" w:fill="FFFFFF"/>
+        </w:rPr>
+        <w:t xml:space="preserve"> well </w:t>
+      </w:r>
+      <w:r>
+        <w:rPr>
+          <w:shd w:val="clear" w:color="auto" w:fill="FFFFFF"/>
+        </w:rPr>
+        <w:t>when</w:t>
+      </w:r>
+      <w:r>
+        <w:rPr>
+          <w:shd w:val="clear" w:color="auto" w:fill="FFFFFF"/>
+        </w:rPr>
+        <w:t xml:space="preserve"> letters </w:t>
+      </w:r>
+      <w:r>
+        <w:rPr>
+          <w:shd w:val="clear" w:color="auto" w:fill="FFFFFF"/>
+        </w:rPr>
+        <w:t>have a</w:t>
+      </w:r>
+      <w:r>
+        <w:rPr>
+          <w:shd w:val="clear" w:color="auto" w:fill="FFFFFF"/>
+        </w:rPr>
+        <w:t xml:space="preserve"> fixed height, but may not be visually optimal in a variable height writing sytem</w:t>
+      </w:r>
+      <w:r>
+        <w:rPr>
+          <w:shd w:val="clear" w:color="auto" w:fill="FFFFFF"/>
+        </w:rPr>
         <w:t>.</w:t>
       </w:r>
-    </w:p>
-    <w:p>
-      <w:pPr>
-        <w:ind w:firstLine="720"/>
-        <w:jc w:val="both"/>
-      </w:pPr>
       <w:r>
         <w:rPr>
           <w:shd w:val="clear" w:color="auto" w:fill="FFFFFF"/>
         </w:rPr>
+        <w:t xml:space="preserve"> </w:t>
+      </w:r>
+      <w:r>
+        <w:rPr>
+          <w:shd w:val="clear" w:color="auto" w:fill="FFFFFF"/>
+        </w:rPr>
         <w:t>The variable heights of Ethiopic letters introduces the same “fixed-vs-floating” issue with superscript text as discussed in the previous section on the Ethiopic gemination mark.</w:t>
       </w:r>
     </w:p>
@@ -10288,6 +10363,7 @@
       <w:r>
         <w:rPr>
           <w:rFonts w:ascii="Abyssinica SIL" w:hAnsi="Abyssinica SIL" w:cs="Abyssinica SIL"/>
+          <w:noProof/>
           <w:sz w:val="48"/>
           <w:szCs w:val="48"/>
         </w:rPr>
@@ -10399,6 +10475,7 @@
       <w:r>
         <w:rPr>
           <w:rFonts w:ascii="Abyssinica SIL" w:hAnsi="Abyssinica SIL" w:cs="Abyssinica SIL"/>
+          <w:noProof/>
           <w:sz w:val="48"/>
           <w:szCs w:val="48"/>
         </w:rPr>
@@ -10510,6 +10587,7 @@
       <w:r>
         <w:rPr>
           <w:rFonts w:ascii="Abyssinica SIL" w:hAnsi="Abyssinica SIL" w:cs="Abyssinica SIL"/>
+          <w:noProof/>
           <w:sz w:val="48"/>
           <w:szCs w:val="48"/>
         </w:rPr>
@@ -11611,7 +11689,18 @@
         </w:rPr>
       </w:pPr>
       <w:r>
-        <w:t>Top-alignment of superscript text may only be an MS Word practice; superscript in web documents does not appear to follow the same vertical alignment rules.</w:t>
+        <w:t>Top-alignment of su</w:t>
+      </w:r>
+      <w:r>
+        <w:t>perscript text may only be an Microsoft</w:t>
+      </w:r>
+      <w:r>
+        <w:t xml:space="preserve"> Word practice; </w:t>
+      </w:r>
+      <w:bookmarkStart w:id="0" w:name="_GoBack"/>
+      <w:bookmarkEnd w:id="0"/>
+      <w:r>
+        <w:t>superscript in web documents does not appear to follow the same vertical alignment rules.</w:t>
       </w:r>
       <w:r>
         <w:br/>
@@ -19621,8 +19710,6 @@
       <w:r>
         <w:t xml:space="preserve"> The question of best list counter suffix for Ethiopic literature arrises here as well.  Examples for consideration:</w:t>
       </w:r>
-      <w:bookmarkStart w:id="0" w:name="_GoBack"/>
-      <w:bookmarkEnd w:id="0"/>
     </w:p>
     <w:p>
       <w:pPr>
@@ -20350,16 +20437,7 @@
                 <w:sz w:val="28"/>
                 <w:szCs w:val="28"/>
               </w:rPr>
-              <w:t>Western</w:t>
-            </w:r>
-            <w:r>
-              <w:rPr>
-                <w:rFonts w:asciiTheme="majorHAnsi" w:hAnsiTheme="majorHAnsi" w:cstheme="majorHAnsi"/>
-                <w:b/>
-                <w:sz w:val="28"/>
-                <w:szCs w:val="28"/>
-              </w:rPr>
-              <w:t xml:space="preserve"> Numeral Lists</w:t>
+              <w:t>Western Numeral Lists</w:t>
             </w:r>
           </w:p>
         </w:tc>
@@ -20402,15 +20480,7 @@
                 <w:sz w:val="28"/>
                 <w:szCs w:val="28"/>
               </w:rPr>
-              <w:t>2፡</w:t>
-            </w:r>
-            <w:r>
-              <w:rPr>
-                <w:rFonts w:ascii="Abyssinica SIL" w:hAnsi="Abyssinica SIL" w:cs="Abyssinica SIL"/>
-                <w:sz w:val="28"/>
-                <w:szCs w:val="28"/>
-              </w:rPr>
-              <w:t>…</w:t>
+              <w:t>2፡…</w:t>
             </w:r>
           </w:p>
           <w:p>
@@ -20428,15 +20498,7 @@
                 <w:sz w:val="28"/>
                 <w:szCs w:val="28"/>
               </w:rPr>
-              <w:t>3፡</w:t>
-            </w:r>
-            <w:r>
-              <w:rPr>
-                <w:rFonts w:ascii="Abyssinica SIL" w:hAnsi="Abyssinica SIL" w:cs="Abyssinica SIL"/>
-                <w:sz w:val="28"/>
-                <w:szCs w:val="28"/>
-              </w:rPr>
-              <w:t>…</w:t>
+              <w:t>3፡…</w:t>
             </w:r>
           </w:p>
           <w:p>
@@ -20454,15 +20516,7 @@
                 <w:sz w:val="28"/>
                 <w:szCs w:val="28"/>
               </w:rPr>
-              <w:t>4</w:t>
-            </w:r>
-            <w:r>
-              <w:rPr>
-                <w:rFonts w:ascii="Abyssinica SIL" w:hAnsi="Abyssinica SIL" w:cs="Abyssinica SIL"/>
-                <w:sz w:val="28"/>
-                <w:szCs w:val="28"/>
-              </w:rPr>
-              <w:t>፡…</w:t>
+              <w:t>4፡…</w:t>
             </w:r>
           </w:p>
           <w:p>
@@ -20503,15 +20557,7 @@
                 <w:sz w:val="28"/>
                 <w:szCs w:val="28"/>
               </w:rPr>
-              <w:t>1/</w:t>
-            </w:r>
-            <w:r>
-              <w:rPr>
-                <w:rFonts w:ascii="Abyssinica SIL" w:hAnsi="Abyssinica SIL" w:cs="Abyssinica SIL"/>
-                <w:sz w:val="28"/>
-                <w:szCs w:val="28"/>
-              </w:rPr>
-              <w:t>…</w:t>
+              <w:t>1/…</w:t>
             </w:r>
           </w:p>
           <w:p>
@@ -20529,15 +20575,7 @@
                 <w:sz w:val="28"/>
                 <w:szCs w:val="28"/>
               </w:rPr>
-              <w:t>2/</w:t>
-            </w:r>
-            <w:r>
-              <w:rPr>
-                <w:rFonts w:ascii="Abyssinica SIL" w:hAnsi="Abyssinica SIL" w:cs="Abyssinica SIL"/>
-                <w:sz w:val="28"/>
-                <w:szCs w:val="28"/>
-              </w:rPr>
-              <w:t>…</w:t>
+              <w:t>2/…</w:t>
             </w:r>
           </w:p>
           <w:p>
@@ -20555,15 +20593,7 @@
                 <w:sz w:val="28"/>
                 <w:szCs w:val="28"/>
               </w:rPr>
-              <w:t>3/</w:t>
-            </w:r>
-            <w:r>
-              <w:rPr>
-                <w:rFonts w:ascii="Abyssinica SIL" w:hAnsi="Abyssinica SIL" w:cs="Abyssinica SIL"/>
-                <w:sz w:val="28"/>
-                <w:szCs w:val="28"/>
-              </w:rPr>
-              <w:t>…</w:t>
+              <w:t>3/…</w:t>
             </w:r>
           </w:p>
           <w:p>
@@ -20581,15 +20611,7 @@
                 <w:sz w:val="28"/>
                 <w:szCs w:val="28"/>
               </w:rPr>
-              <w:t>4/</w:t>
-            </w:r>
-            <w:r>
-              <w:rPr>
-                <w:rFonts w:ascii="Abyssinica SIL" w:hAnsi="Abyssinica SIL" w:cs="Abyssinica SIL"/>
-                <w:sz w:val="28"/>
-                <w:szCs w:val="28"/>
-              </w:rPr>
-              <w:t>…</w:t>
+              <w:t>4/…</w:t>
             </w:r>
           </w:p>
           <w:p>
@@ -20630,15 +20652,7 @@
                 <w:sz w:val="28"/>
                 <w:szCs w:val="28"/>
               </w:rPr>
-              <w:t>1</w:t>
-            </w:r>
-            <w:r>
-              <w:rPr>
-                <w:rFonts w:ascii="Abyssinica SIL" w:hAnsi="Abyssinica SIL" w:cs="Abyssinica SIL"/>
-                <w:sz w:val="28"/>
-                <w:szCs w:val="28"/>
-              </w:rPr>
-              <w:t>)…</w:t>
+              <w:t>1)…</w:t>
             </w:r>
           </w:p>
           <w:p>
@@ -20656,15 +20670,7 @@
                 <w:sz w:val="28"/>
                 <w:szCs w:val="28"/>
               </w:rPr>
-              <w:t>2</w:t>
-            </w:r>
-            <w:r>
-              <w:rPr>
-                <w:rFonts w:ascii="Abyssinica SIL" w:hAnsi="Abyssinica SIL" w:cs="Abyssinica SIL"/>
-                <w:sz w:val="28"/>
-                <w:szCs w:val="28"/>
-              </w:rPr>
-              <w:t>)…</w:t>
+              <w:t>2)…</w:t>
             </w:r>
           </w:p>
           <w:p>
@@ -20682,15 +20688,7 @@
                 <w:sz w:val="28"/>
                 <w:szCs w:val="28"/>
               </w:rPr>
-              <w:t>3</w:t>
-            </w:r>
-            <w:r>
-              <w:rPr>
-                <w:rFonts w:ascii="Abyssinica SIL" w:hAnsi="Abyssinica SIL" w:cs="Abyssinica SIL"/>
-                <w:sz w:val="28"/>
-                <w:szCs w:val="28"/>
-              </w:rPr>
-              <w:t>)…</w:t>
+              <w:t>3)…</w:t>
             </w:r>
           </w:p>
           <w:p>
@@ -20708,15 +20706,7 @@
                 <w:sz w:val="28"/>
                 <w:szCs w:val="28"/>
               </w:rPr>
-              <w:t>4</w:t>
-            </w:r>
-            <w:r>
-              <w:rPr>
-                <w:rFonts w:ascii="Abyssinica SIL" w:hAnsi="Abyssinica SIL" w:cs="Abyssinica SIL"/>
-                <w:sz w:val="28"/>
-                <w:szCs w:val="28"/>
-              </w:rPr>
-              <w:t>)…</w:t>
+              <w:t>4)…</w:t>
             </w:r>
           </w:p>
           <w:p>
@@ -49357,7 +49347,7 @@
 </file>
 
 <file path=customXml/itemProps1.xml><?xml version="1.0" encoding="utf-8"?>
-<ds:datastoreItem xmlns:ds="http://schemas.openxmlformats.org/officeDocument/2006/customXml" ds:itemID="{3B88ECA3-732C-4339-A208-1C47A7426602}">
+<ds:datastoreItem xmlns:ds="http://schemas.openxmlformats.org/officeDocument/2006/customXml" ds:itemID="{0CA0E766-D33F-4459-9C48-2AE5FBC50DE5}">
   <ds:schemaRefs>
     <ds:schemaRef ds:uri="http://schemas.openxmlformats.org/officeDocument/2006/bibliography"/>
   </ds:schemaRefs>

--- a/survey/ELREQ-Survey-1-US-Letter.docx
+++ b/survey/ELREQ-Survey-1-US-Letter.docx
@@ -11695,12 +11695,7 @@
         <w:t>perscript text may only be an Microsoft</w:t>
       </w:r>
       <w:r>
-        <w:t xml:space="preserve"> Word practice; </w:t>
-      </w:r>
-      <w:bookmarkStart w:id="0" w:name="_GoBack"/>
-      <w:bookmarkEnd w:id="0"/>
-      <w:r>
-        <w:t>superscript in web documents does not appear to follow the same vertical alignment rules.</w:t>
+        <w:t xml:space="preserve"> Word practice; superscript in web documents does not appear to follow the same vertical alignment rules.</w:t>
       </w:r>
       <w:r>
         <w:br/>
@@ -32358,6 +32353,8 @@
       <w:r>
         <w:t>as needed to meet line justification:</w:t>
       </w:r>
+      <w:bookmarkStart w:id="0" w:name="_GoBack"/>
+      <w:bookmarkEnd w:id="0"/>
     </w:p>
     <w:p>
       <w:pPr>
@@ -32385,7 +32382,7 @@
       <w:tblGrid>
         <w:gridCol w:w="2954"/>
         <w:gridCol w:w="2880"/>
-        <w:gridCol w:w="2954"/>
+        <w:gridCol w:w="3069"/>
       </w:tblGrid>
       <w:tr>
         <w:trPr>
@@ -32493,10 +32490,10 @@
               <mc:AlternateContent>
                 <mc:Choice Requires="wps">
                   <w:drawing>
-                    <wp:anchor distT="0" distB="0" distL="114300" distR="114300" simplePos="0" relativeHeight="251639808" behindDoc="0" locked="0" layoutInCell="0" allowOverlap="1" wp14:anchorId="69821F31" wp14:editId="4CBB2CF5">
+                    <wp:anchor distT="0" distB="0" distL="114300" distR="114300" simplePos="0" relativeHeight="251639808" behindDoc="0" locked="0" layoutInCell="0" allowOverlap="1" wp14:anchorId="69821F31" wp14:editId="06B80AB6">
                       <wp:simplePos x="0" y="0"/>
                       <wp:positionH relativeFrom="column">
-                        <wp:posOffset>4801870</wp:posOffset>
+                        <wp:posOffset>5005070</wp:posOffset>
                       </wp:positionH>
                       <wp:positionV relativeFrom="paragraph">
                         <wp:posOffset>1764665</wp:posOffset>
@@ -32570,7 +32567,7 @@
                 </mc:Choice>
                 <mc:Fallback>
                   <w:pict>
-                    <v:shape id="_x0000_s1159" type="#_x0000_t202" style="position:absolute;left:0;text-align:left;margin-left:378.1pt;margin-top:138.95pt;width:20.25pt;height:17.6pt;z-index:251639808;visibility:visible;mso-wrap-style:square;mso-width-percent:0;mso-height-percent:0;mso-wrap-distance-left:9pt;mso-wrap-distance-top:0;mso-wrap-distance-right:9pt;mso-wrap-distance-bottom:0;mso-position-horizontal:absolute;mso-position-horizontal-relative:text;mso-position-vertical:absolute;mso-position-vertical-relative:text;mso-width-percent:0;mso-height-percent:0;mso-width-relative:margin;mso-height-relative:margin;v-text-anchor:top" o:gfxdata="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" o:allowincell="f" filled="f" stroked="f">
+                    <v:shape id="_x0000_s1159" type="#_x0000_t202" style="position:absolute;left:0;text-align:left;margin-left:394.1pt;margin-top:138.95pt;width:20.25pt;height:17.6pt;z-index:251639808;visibility:visible;mso-wrap-style:square;mso-width-percent:0;mso-height-percent:0;mso-wrap-distance-left:9pt;mso-wrap-distance-top:0;mso-wrap-distance-right:9pt;mso-wrap-distance-bottom:0;mso-position-horizontal:absolute;mso-position-horizontal-relative:text;mso-position-vertical:absolute;mso-position-vertical-relative:text;mso-width-percent:0;mso-height-percent:0;mso-width-relative:margin;mso-height-relative:margin;v-text-anchor:top" o:gfxdata="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" o:allowincell="f" filled="f" stroked="f">
                       <v:textbox>
                         <w:txbxContent>
                           <w:p>
@@ -32609,10 +32606,10 @@
               <mc:AlternateContent>
                 <mc:Choice Requires="wps">
                   <w:drawing>
-                    <wp:anchor distT="0" distB="0" distL="114300" distR="114300" simplePos="0" relativeHeight="251638784" behindDoc="0" locked="0" layoutInCell="0" allowOverlap="1" wp14:anchorId="7FCAA451" wp14:editId="43B88BA5">
+                    <wp:anchor distT="0" distB="0" distL="114300" distR="114300" simplePos="0" relativeHeight="251638784" behindDoc="0" locked="0" layoutInCell="0" allowOverlap="1" wp14:anchorId="7FCAA451" wp14:editId="67035A9C">
                       <wp:simplePos x="0" y="0"/>
                       <wp:positionH relativeFrom="column">
-                        <wp:posOffset>4185920</wp:posOffset>
+                        <wp:posOffset>4389120</wp:posOffset>
                       </wp:positionH>
                       <wp:positionV relativeFrom="paragraph">
                         <wp:posOffset>1765300</wp:posOffset>
@@ -32686,7 +32683,7 @@
                 </mc:Choice>
                 <mc:Fallback>
                   <w:pict>
-                    <v:shape id="_x0000_s1160" type="#_x0000_t202" style="position:absolute;left:0;text-align:left;margin-left:329.6pt;margin-top:139pt;width:20.25pt;height:17.6pt;z-index:251638784;visibility:visible;mso-wrap-style:square;mso-width-percent:0;mso-height-percent:0;mso-wrap-distance-left:9pt;mso-wrap-distance-top:0;mso-wrap-distance-right:9pt;mso-wrap-distance-bottom:0;mso-position-horizontal:absolute;mso-position-horizontal-relative:text;mso-position-vertical:absolute;mso-position-vertical-relative:text;mso-width-percent:0;mso-height-percent:0;mso-width-relative:margin;mso-height-relative:margin;v-text-anchor:top" o:gfxdata="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" o:allowincell="f" filled="f" stroked="f">
+                    <v:shape id="_x0000_s1160" type="#_x0000_t202" style="position:absolute;left:0;text-align:left;margin-left:345.6pt;margin-top:139pt;width:20.25pt;height:17.6pt;z-index:251638784;visibility:visible;mso-wrap-style:square;mso-width-percent:0;mso-height-percent:0;mso-wrap-distance-left:9pt;mso-wrap-distance-top:0;mso-wrap-distance-right:9pt;mso-wrap-distance-bottom:0;mso-position-horizontal:absolute;mso-position-horizontal-relative:text;mso-position-vertical:absolute;mso-position-vertical-relative:text;mso-width-percent:0;mso-height-percent:0;mso-width-relative:margin;mso-height-relative:margin;v-text-anchor:top" o:gfxdata="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" o:allowincell="f" filled="f" stroked="f">
                       <v:textbox>
                         <w:txbxContent>
                           <w:p>
@@ -32725,10 +32722,10 @@
               <mc:AlternateContent>
                 <mc:Choice Requires="wps">
                   <w:drawing>
-                    <wp:anchor distT="0" distB="0" distL="114300" distR="114300" simplePos="0" relativeHeight="251635712" behindDoc="0" locked="0" layoutInCell="0" allowOverlap="1" wp14:anchorId="23579133" wp14:editId="19D20E36">
+                    <wp:anchor distT="0" distB="0" distL="114300" distR="114300" simplePos="0" relativeHeight="251635712" behindDoc="0" locked="0" layoutInCell="0" allowOverlap="1" wp14:anchorId="23579133" wp14:editId="601A2B7E">
                       <wp:simplePos x="0" y="0"/>
                       <wp:positionH relativeFrom="column">
-                        <wp:posOffset>885190</wp:posOffset>
+                        <wp:posOffset>1088390</wp:posOffset>
                       </wp:positionH>
                       <wp:positionV relativeFrom="paragraph">
                         <wp:posOffset>1765935</wp:posOffset>
@@ -32802,7 +32799,7 @@
                 </mc:Choice>
                 <mc:Fallback>
                   <w:pict>
-                    <v:shape id="_x0000_s1161" type="#_x0000_t202" style="position:absolute;left:0;text-align:left;margin-left:69.7pt;margin-top:139.05pt;width:20.25pt;height:17.6pt;z-index:251635712;visibility:visible;mso-wrap-style:square;mso-width-percent:0;mso-height-percent:0;mso-wrap-distance-left:9pt;mso-wrap-distance-top:0;mso-wrap-distance-right:9pt;mso-wrap-distance-bottom:0;mso-position-horizontal:absolute;mso-position-horizontal-relative:text;mso-position-vertical:absolute;mso-position-vertical-relative:text;mso-width-percent:0;mso-height-percent:0;mso-width-relative:margin;mso-height-relative:margin;v-text-anchor:top" o:gfxdata="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" o:allowincell="f" filled="f" stroked="f">
+                    <v:shape id="_x0000_s1161" type="#_x0000_t202" style="position:absolute;left:0;text-align:left;margin-left:85.7pt;margin-top:139.05pt;width:20.25pt;height:17.6pt;z-index:251635712;visibility:visible;mso-wrap-style:square;mso-width-percent:0;mso-height-percent:0;mso-wrap-distance-left:9pt;mso-wrap-distance-top:0;mso-wrap-distance-right:9pt;mso-wrap-distance-bottom:0;mso-position-horizontal:absolute;mso-position-horizontal-relative:text;mso-position-vertical:absolute;mso-position-vertical-relative:text;mso-width-percent:0;mso-height-percent:0;mso-width-relative:margin;mso-height-relative:margin;v-text-anchor:top" o:gfxdata="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" o:allowincell="f" filled="f" stroked="f">
                       <v:textbox>
                         <w:txbxContent>
                           <w:p>
@@ -32841,10 +32838,10 @@
               <mc:AlternateContent>
                 <mc:Choice Requires="wps">
                   <w:drawing>
-                    <wp:anchor distT="0" distB="0" distL="114300" distR="114300" simplePos="0" relativeHeight="251634688" behindDoc="0" locked="0" layoutInCell="0" allowOverlap="1" wp14:anchorId="0158E566" wp14:editId="2A77FC38">
+                    <wp:anchor distT="0" distB="0" distL="114300" distR="114300" simplePos="0" relativeHeight="251634688" behindDoc="0" locked="0" layoutInCell="0" allowOverlap="1" wp14:anchorId="0158E566" wp14:editId="76DEE593">
                       <wp:simplePos x="0" y="0"/>
                       <wp:positionH relativeFrom="column">
-                        <wp:posOffset>571500</wp:posOffset>
+                        <wp:posOffset>774700</wp:posOffset>
                       </wp:positionH>
                       <wp:positionV relativeFrom="paragraph">
                         <wp:posOffset>1765300</wp:posOffset>
@@ -32918,7 +32915,7 @@
                 </mc:Choice>
                 <mc:Fallback>
                   <w:pict>
-                    <v:shape id="_x0000_s1162" type="#_x0000_t202" style="position:absolute;left:0;text-align:left;margin-left:45pt;margin-top:139pt;width:20.25pt;height:17.6pt;z-index:251634688;visibility:visible;mso-wrap-style:square;mso-width-percent:0;mso-height-percent:0;mso-wrap-distance-left:9pt;mso-wrap-distance-top:0;mso-wrap-distance-right:9pt;mso-wrap-distance-bottom:0;mso-position-horizontal:absolute;mso-position-horizontal-relative:text;mso-position-vertical:absolute;mso-position-vertical-relative:text;mso-width-percent:0;mso-height-percent:0;mso-width-relative:margin;mso-height-relative:margin;v-text-anchor:top" o:gfxdata="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" o:allowincell="f" filled="f" stroked="f">
+                    <v:shape id="_x0000_s1162" type="#_x0000_t202" style="position:absolute;left:0;text-align:left;margin-left:61pt;margin-top:139pt;width:20.25pt;height:17.6pt;z-index:251634688;visibility:visible;mso-wrap-style:square;mso-width-percent:0;mso-height-percent:0;mso-wrap-distance-left:9pt;mso-wrap-distance-top:0;mso-wrap-distance-right:9pt;mso-wrap-distance-bottom:0;mso-position-horizontal:absolute;mso-position-horizontal-relative:text;mso-position-vertical:absolute;mso-position-vertical-relative:text;mso-width-percent:0;mso-height-percent:0;mso-width-relative:margin;mso-height-relative:margin;v-text-anchor:top" o:gfxdata="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" o:allowincell="f" filled="f" stroked="f">
                       <v:textbox>
                         <w:txbxContent>
                           <w:p>
@@ -32957,10 +32954,10 @@
               <mc:AlternateContent>
                 <mc:Choice Requires="wps">
                   <w:drawing>
-                    <wp:anchor distT="0" distB="0" distL="114300" distR="114300" simplePos="0" relativeHeight="251637760" behindDoc="0" locked="0" layoutInCell="0" allowOverlap="1" wp14:anchorId="7A1D9F06" wp14:editId="5813B893">
+                    <wp:anchor distT="0" distB="0" distL="114300" distR="114300" simplePos="0" relativeHeight="251637760" behindDoc="0" locked="0" layoutInCell="0" allowOverlap="1" wp14:anchorId="7A1D9F06" wp14:editId="3B744745">
                       <wp:simplePos x="0" y="0"/>
                       <wp:positionH relativeFrom="column">
-                        <wp:posOffset>2778760</wp:posOffset>
+                        <wp:posOffset>2981960</wp:posOffset>
                       </wp:positionH>
                       <wp:positionV relativeFrom="paragraph">
                         <wp:posOffset>1764665</wp:posOffset>
@@ -33034,7 +33031,7 @@
                 </mc:Choice>
                 <mc:Fallback>
                   <w:pict>
-                    <v:shape id="_x0000_s1163" type="#_x0000_t202" style="position:absolute;left:0;text-align:left;margin-left:218.8pt;margin-top:138.95pt;width:20.25pt;height:17.6pt;z-index:251637760;visibility:visible;mso-wrap-style:square;mso-width-percent:0;mso-height-percent:0;mso-wrap-distance-left:9pt;mso-wrap-distance-top:0;mso-wrap-distance-right:9pt;mso-wrap-distance-bottom:0;mso-position-horizontal:absolute;mso-position-horizontal-relative:text;mso-position-vertical:absolute;mso-position-vertical-relative:text;mso-width-percent:0;mso-height-percent:0;mso-width-relative:margin;mso-height-relative:margin;v-text-anchor:top" o:gfxdata="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" o:allowincell="f" filled="f" stroked="f">
+                    <v:shape id="_x0000_s1163" type="#_x0000_t202" style="position:absolute;left:0;text-align:left;margin-left:234.8pt;margin-top:138.95pt;width:20.25pt;height:17.6pt;z-index:251637760;visibility:visible;mso-wrap-style:square;mso-width-percent:0;mso-height-percent:0;mso-wrap-distance-left:9pt;mso-wrap-distance-top:0;mso-wrap-distance-right:9pt;mso-wrap-distance-bottom:0;mso-position-horizontal:absolute;mso-position-horizontal-relative:text;mso-position-vertical:absolute;mso-position-vertical-relative:text;mso-width-percent:0;mso-height-percent:0;mso-width-relative:margin;mso-height-relative:margin;v-text-anchor:top" o:gfxdata="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" o:allowincell="f" filled="f" stroked="f">
                       <v:textbox>
                         <w:txbxContent>
                           <w:p>
@@ -33073,10 +33070,10 @@
               <mc:AlternateContent>
                 <mc:Choice Requires="wps">
                   <w:drawing>
-                    <wp:anchor distT="0" distB="0" distL="114300" distR="114300" simplePos="0" relativeHeight="251636736" behindDoc="0" locked="0" layoutInCell="0" allowOverlap="1" wp14:anchorId="605581E5" wp14:editId="079CBD24">
+                    <wp:anchor distT="0" distB="0" distL="114300" distR="114300" simplePos="0" relativeHeight="251636736" behindDoc="0" locked="0" layoutInCell="0" allowOverlap="1" wp14:anchorId="605581E5" wp14:editId="2E2ACFD7">
                       <wp:simplePos x="0" y="0"/>
                       <wp:positionH relativeFrom="column">
-                        <wp:posOffset>2308225</wp:posOffset>
+                        <wp:posOffset>2511425</wp:posOffset>
                       </wp:positionH>
                       <wp:positionV relativeFrom="paragraph">
                         <wp:posOffset>1765300</wp:posOffset>
@@ -33150,7 +33147,7 @@
                 </mc:Choice>
                 <mc:Fallback>
                   <w:pict>
-                    <v:shape id="_x0000_s1164" type="#_x0000_t202" style="position:absolute;left:0;text-align:left;margin-left:181.75pt;margin-top:139pt;width:20.25pt;height:17.6pt;z-index:251636736;visibility:visible;mso-wrap-style:square;mso-width-percent:0;mso-height-percent:0;mso-wrap-distance-left:9pt;mso-wrap-distance-top:0;mso-wrap-distance-right:9pt;mso-wrap-distance-bottom:0;mso-position-horizontal:absolute;mso-position-horizontal-relative:text;mso-position-vertical:absolute;mso-position-vertical-relative:text;mso-width-percent:0;mso-height-percent:0;mso-width-relative:margin;mso-height-relative:margin;v-text-anchor:top" o:gfxdata="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" o:allowincell="f" filled="f" stroked="f">
+                    <v:shape id="_x0000_s1164" type="#_x0000_t202" style="position:absolute;left:0;text-align:left;margin-left:197.75pt;margin-top:139pt;width:20.25pt;height:17.6pt;z-index:251636736;visibility:visible;mso-wrap-style:square;mso-width-percent:0;mso-height-percent:0;mso-wrap-distance-left:9pt;mso-wrap-distance-top:0;mso-wrap-distance-right:9pt;mso-wrap-distance-bottom:0;mso-position-horizontal:absolute;mso-position-horizontal-relative:text;mso-position-vertical:absolute;mso-position-vertical-relative:text;mso-width-percent:0;mso-height-percent:0;mso-width-relative:margin;mso-height-relative:margin;v-text-anchor:top" o:gfxdata="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" o:allowincell="f" filled="f" stroked="f">
                       <v:textbox>
                         <w:txbxContent>
                           <w:p>
@@ -33185,53 +33182,31 @@
               <w:jc w:val="center"/>
             </w:pPr>
             <w:r>
-              <w:rPr>
-                <w:noProof/>
-              </w:rPr>
-              <w:drawing>
-                <wp:inline distT="0" distB="0" distL="0" distR="0" wp14:anchorId="0BFB4147" wp14:editId="41040940">
-                  <wp:extent cx="1143000" cy="2266950"/>
-                  <wp:effectExtent l="19050" t="0" r="0" b="0"/>
-                  <wp:docPr id="31" name="Picture 1"/>
-                  <wp:cNvGraphicFramePr/>
-                  <a:graphic xmlns:a="http://schemas.openxmlformats.org/drawingml/2006/main">
-                    <a:graphicData uri="http://schemas.openxmlformats.org/drawingml/2006/picture">
-                      <pic:pic xmlns:pic="http://schemas.openxmlformats.org/drawingml/2006/picture">
-                        <pic:nvPicPr>
-                          <pic:cNvPr id="1026" name="Picture 2"/>
-                          <pic:cNvPicPr>
-                            <a:picLocks noGrp="1" noChangeAspect="1" noChangeArrowheads="1"/>
-                          </pic:cNvPicPr>
-                        </pic:nvPicPr>
-                        <pic:blipFill>
-                          <a:blip r:embed="rId21"/>
-                          <a:srcRect/>
-                          <a:stretch>
-                            <a:fillRect/>
-                          </a:stretch>
-                        </pic:blipFill>
-                        <pic:spPr bwMode="auto">
-                          <a:xfrm>
-                            <a:off x="0" y="0"/>
-                            <a:ext cx="1143000" cy="2266950"/>
-                          </a:xfrm>
-                          <a:prstGeom prst="rect">
-                            <a:avLst/>
-                          </a:prstGeom>
-                          <a:noFill/>
-                          <a:ln w="9525">
-                            <a:noFill/>
-                            <a:miter lim="800000"/>
-                            <a:headEnd/>
-                            <a:tailEnd/>
-                          </a:ln>
-                          <a:effectLst/>
-                        </pic:spPr>
-                      </pic:pic>
-                    </a:graphicData>
-                  </a:graphic>
-                </wp:inline>
-              </w:drawing>
+              <w:object w:dxaOrig="2155" w:dyaOrig="3654" w14:anchorId="0A680A33">
+                <v:shapetype id="_x0000_t75" coordsize="21600,21600" o:spt="75" o:preferrelative="t" path="m@4@5l@4@11@9@11@9@5xe" filled="f" stroked="f">
+                  <v:stroke joinstyle="miter"/>
+                  <v:formulas>
+                    <v:f eqn="if lineDrawn pixelLineWidth 0"/>
+                    <v:f eqn="sum @0 1 0"/>
+                    <v:f eqn="sum 0 0 @1"/>
+                    <v:f eqn="prod @2 1 2"/>
+                    <v:f eqn="prod @3 21600 pixelWidth"/>
+                    <v:f eqn="prod @3 21600 pixelHeight"/>
+                    <v:f eqn="sum @0 0 1"/>
+                    <v:f eqn="prod @6 1 2"/>
+                    <v:f eqn="prod @7 21600 pixelWidth"/>
+                    <v:f eqn="sum @8 21600 0"/>
+                    <v:f eqn="prod @7 21600 pixelHeight"/>
+                    <v:f eqn="sum @10 21600 0"/>
+                  </v:formulas>
+                  <v:path o:extrusionok="f" gradientshapeok="t" o:connecttype="rect"/>
+                  <o:lock v:ext="edit" aspectratio="t"/>
+                </v:shapetype>
+                <v:shape id="_x0000_i1027" type="#_x0000_t75" style="width:107.75pt;height:182.7pt" o:ole="">
+                  <v:imagedata r:id="rId21" o:title=""/>
+                </v:shape>
+                <o:OLEObject Type="Embed" ProgID="Visio.Drawing.11" ShapeID="_x0000_i1027" DrawAspect="Content" ObjectID="_1539757867" r:id="rId22"/>
+              </w:object>
             </w:r>
           </w:p>
           <w:p>
@@ -33301,53 +33276,12 @@
               <w:jc w:val="center"/>
             </w:pPr>
             <w:r>
-              <w:rPr>
-                <w:noProof/>
-              </w:rPr>
-              <w:drawing>
-                <wp:inline distT="0" distB="0" distL="0" distR="0" wp14:anchorId="62593FE7" wp14:editId="14F56BC5">
-                  <wp:extent cx="1209675" cy="2609850"/>
-                  <wp:effectExtent l="19050" t="0" r="9525" b="0"/>
-                  <wp:docPr id="32" name="Picture 32"/>
-                  <wp:cNvGraphicFramePr/>
-                  <a:graphic xmlns:a="http://schemas.openxmlformats.org/drawingml/2006/main">
-                    <a:graphicData uri="http://schemas.openxmlformats.org/drawingml/2006/picture">
-                      <pic:pic xmlns:pic="http://schemas.openxmlformats.org/drawingml/2006/picture">
-                        <pic:nvPicPr>
-                          <pic:cNvPr id="1027" name="Picture 3"/>
-                          <pic:cNvPicPr>
-                            <a:picLocks noChangeAspect="1" noChangeArrowheads="1"/>
-                          </pic:cNvPicPr>
-                        </pic:nvPicPr>
-                        <pic:blipFill>
-                          <a:blip r:embed="rId22"/>
-                          <a:srcRect/>
-                          <a:stretch>
-                            <a:fillRect/>
-                          </a:stretch>
-                        </pic:blipFill>
-                        <pic:spPr bwMode="auto">
-                          <a:xfrm>
-                            <a:off x="0" y="0"/>
-                            <a:ext cx="1209675" cy="2609850"/>
-                          </a:xfrm>
-                          <a:prstGeom prst="rect">
-                            <a:avLst/>
-                          </a:prstGeom>
-                          <a:noFill/>
-                          <a:ln w="9525">
-                            <a:noFill/>
-                            <a:miter lim="800000"/>
-                            <a:headEnd/>
-                            <a:tailEnd/>
-                          </a:ln>
-                          <a:effectLst/>
-                        </pic:spPr>
-                      </pic:pic>
-                    </a:graphicData>
-                  </a:graphic>
-                </wp:inline>
-              </w:drawing>
+              <w:object w:dxaOrig="2294" w:dyaOrig="4136" w14:anchorId="32B51EED">
+                <v:shape id="_x0000_i1026" type="#_x0000_t75" style="width:114.7pt;height:206.8pt" o:ole="">
+                  <v:imagedata r:id="rId23" o:title=""/>
+                </v:shape>
+                <o:OLEObject Type="Embed" ProgID="Visio.Drawing.11" ShapeID="_x0000_i1026" DrawAspect="Content" ObjectID="_1539757868" r:id="rId24"/>
+              </w:object>
             </w:r>
           </w:p>
           <w:p>
@@ -33410,53 +33344,12 @@
               <w:jc w:val="center"/>
             </w:pPr>
             <w:r>
-              <w:rPr>
-                <w:noProof/>
-              </w:rPr>
-              <w:drawing>
-                <wp:inline distT="0" distB="0" distL="0" distR="0" wp14:anchorId="58B4B1F5" wp14:editId="271BF705">
-                  <wp:extent cx="1562100" cy="2609850"/>
-                  <wp:effectExtent l="19050" t="0" r="0" b="0"/>
-                  <wp:docPr id="33" name="Picture 33"/>
-                  <wp:cNvGraphicFramePr/>
-                  <a:graphic xmlns:a="http://schemas.openxmlformats.org/drawingml/2006/main">
-                    <a:graphicData uri="http://schemas.openxmlformats.org/drawingml/2006/picture">
-                      <pic:pic xmlns:pic="http://schemas.openxmlformats.org/drawingml/2006/picture">
-                        <pic:nvPicPr>
-                          <pic:cNvPr id="1028" name="Picture 4"/>
-                          <pic:cNvPicPr>
-                            <a:picLocks noChangeAspect="1" noChangeArrowheads="1"/>
-                          </pic:cNvPicPr>
-                        </pic:nvPicPr>
-                        <pic:blipFill>
-                          <a:blip r:embed="rId23"/>
-                          <a:srcRect/>
-                          <a:stretch>
-                            <a:fillRect/>
-                          </a:stretch>
-                        </pic:blipFill>
-                        <pic:spPr bwMode="auto">
-                          <a:xfrm>
-                            <a:off x="0" y="0"/>
-                            <a:ext cx="1562100" cy="2609850"/>
-                          </a:xfrm>
-                          <a:prstGeom prst="rect">
-                            <a:avLst/>
-                          </a:prstGeom>
-                          <a:noFill/>
-                          <a:ln w="9525">
-                            <a:noFill/>
-                            <a:miter lim="800000"/>
-                            <a:headEnd/>
-                            <a:tailEnd/>
-                          </a:ln>
-                          <a:effectLst/>
-                        </pic:spPr>
-                      </pic:pic>
-                    </a:graphicData>
-                  </a:graphic>
-                </wp:inline>
-              </w:drawing>
+              <w:object w:dxaOrig="2852" w:dyaOrig="4136" w14:anchorId="3198BA78">
+                <v:shape id="_x0000_i1025" type="#_x0000_t75" style="width:142.6pt;height:206.8pt" o:ole="">
+                  <v:imagedata r:id="rId25" o:title=""/>
+                </v:shape>
+                <o:OLEObject Type="Embed" ProgID="Visio.Drawing.11" ShapeID="_x0000_i1025" DrawAspect="Content" ObjectID="_1539757869" r:id="rId26"/>
+              </w:object>
             </w:r>
           </w:p>
           <w:p>
@@ -33951,7 +33844,7 @@
                     <pic:cNvPicPr/>
                   </pic:nvPicPr>
                   <pic:blipFill>
-                    <a:blip r:embed="rId24">
+                    <a:blip r:embed="rId27">
                       <a:extLst>
                         <a:ext uri="{28A0092B-C50C-407E-A947-70E740481C1C}">
                           <a14:useLocalDpi xmlns:a14="http://schemas.microsoft.com/office/drawing/2010/main" val="0"/>
@@ -40127,7 +40020,7 @@
                     <pic:cNvPicPr/>
                   </pic:nvPicPr>
                   <pic:blipFill>
-                    <a:blip r:embed="rId25">
+                    <a:blip r:embed="rId28">
                       <a:extLst>
                         <a:ext uri="{28A0092B-C50C-407E-A947-70E740481C1C}">
                           <a14:useLocalDpi xmlns:a14="http://schemas.microsoft.com/office/drawing/2010/main" val="0"/>
@@ -49347,7 +49240,7 @@
 </file>
 
 <file path=customXml/itemProps1.xml><?xml version="1.0" encoding="utf-8"?>
-<ds:datastoreItem xmlns:ds="http://schemas.openxmlformats.org/officeDocument/2006/customXml" ds:itemID="{0CA0E766-D33F-4459-9C48-2AE5FBC50DE5}">
+<ds:datastoreItem xmlns:ds="http://schemas.openxmlformats.org/officeDocument/2006/customXml" ds:itemID="{A06D31C7-5E85-4670-9B35-4754A2D3156E}">
   <ds:schemaRefs>
     <ds:schemaRef ds:uri="http://schemas.openxmlformats.org/officeDocument/2006/bibliography"/>
   </ds:schemaRefs>
